--- a/Documentation/Full Use Case Description/Send Stock/FUCD Send Stock 1.1.docx
+++ b/Documentation/Full Use Case Description/Send Stock/FUCD Send Stock 1.1.docx
@@ -33,103 +33,92 @@
           <w:sz w:val="32"/>
           <w:szCs w:val="32"/>
         </w:rPr>
-        <w:t xml:space="preserve">Use case: </w:t>
-      </w:r>
-      <w:r>
+        <w:t>Use case: Send Stock: Generate Label</w:t>
+      </w:r>
+    </w:p>
+    <w:p/>
+    <w:p>
+      <w:pPr>
+        <w:pStyle w:val="Heading2"/>
         <w:rPr>
           <w:sz w:val="32"/>
           <w:szCs w:val="32"/>
         </w:rPr>
-        <w:t>Send Stock</w:t>
-      </w:r>
+      </w:pPr>
       <w:r>
         <w:rPr>
           <w:sz w:val="32"/>
           <w:szCs w:val="32"/>
         </w:rPr>
-        <w:t xml:space="preserve">: </w:t>
-      </w:r>
-      <w:r>
+        <w:t>Brief Description</w:t>
+      </w:r>
+    </w:p>
+    <w:p>
+      <w:r>
+        <w:rPr>
+          <w:b/>
+        </w:rPr>
+        <w:t>When</w:t>
+      </w:r>
+      <w:r>
+        <w:t xml:space="preserve"> a staff </w:t>
+      </w:r>
+    </w:p>
+    <w:p>
+      <w:r>
+        <w:rPr>
+          <w:b/>
+        </w:rPr>
+        <w:t>Wants</w:t>
+      </w:r>
+      <w:r>
+        <w:t xml:space="preserve"> to send stock to a location</w:t>
+      </w:r>
+    </w:p>
+    <w:p>
+      <w:r>
+        <w:rPr>
+          <w:b/>
+        </w:rPr>
+        <w:t>They</w:t>
+      </w:r>
+      <w:r>
+        <w:t xml:space="preserve"> add items to a cart</w:t>
+      </w:r>
+    </w:p>
+    <w:p>
+      <w:pPr>
+        <w:jc w:val="both"/>
+      </w:pPr>
+      <w:r>
+        <w:rPr>
+          <w:b/>
+        </w:rPr>
+        <w:t>So that</w:t>
+      </w:r>
+      <w:r>
+        <w:t xml:space="preserve"> the items can be recorded as sent to the desired location </w:t>
+      </w:r>
+    </w:p>
+    <w:p>
+      <w:pPr>
+        <w:pStyle w:val="Heading2"/>
         <w:rPr>
           <w:sz w:val="32"/>
           <w:szCs w:val="32"/>
         </w:rPr>
-        <w:t>Generate Label</w:t>
-      </w:r>
-    </w:p>
-    <w:p/>
-    <w:p>
-      <w:pPr>
-        <w:pStyle w:val="Heading2"/>
+      </w:pPr>
+      <w:r>
         <w:rPr>
           <w:sz w:val="32"/>
           <w:szCs w:val="32"/>
         </w:rPr>
-      </w:pPr>
-      <w:r>
-        <w:rPr>
-          <w:sz w:val="32"/>
-          <w:szCs w:val="32"/>
-        </w:rPr>
-        <w:t>Brief Description</w:t>
-      </w:r>
-    </w:p>
-    <w:p>
-      <w:r>
-        <w:t xml:space="preserve">When a staff </w:t>
-      </w:r>
-    </w:p>
-    <w:p>
-      <w:r>
-        <w:t xml:space="preserve">Wants to </w:t>
-      </w:r>
-      <w:r>
-        <w:t>send stock to a location</w:t>
-      </w:r>
-    </w:p>
-    <w:p>
-      <w:r>
-        <w:t xml:space="preserve">They </w:t>
-      </w:r>
-      <w:r>
-        <w:t>add items to a cart</w:t>
-      </w:r>
-    </w:p>
-    <w:p>
-      <w:pPr>
-        <w:jc w:val="both"/>
-      </w:pPr>
-      <w:r>
-        <w:t xml:space="preserve">So that </w:t>
-      </w:r>
-      <w:r>
-        <w:t xml:space="preserve">the items can be recorded as sent to the desired location </w:t>
-      </w:r>
-    </w:p>
-    <w:p>
-      <w:pPr>
-        <w:pStyle w:val="Heading2"/>
-        <w:rPr>
-          <w:sz w:val="32"/>
-          <w:szCs w:val="32"/>
-        </w:rPr>
-      </w:pPr>
-      <w:r>
-        <w:rPr>
-          <w:sz w:val="32"/>
-          <w:szCs w:val="32"/>
-        </w:rPr>
         <w:t>Trigger</w:t>
       </w:r>
-      <w:bookmarkStart w:id="0" w:name="_GoBack"/>
-      <w:bookmarkEnd w:id="0"/>
-    </w:p>
-    <w:p>
-      <w:r>
-        <w:t xml:space="preserve">The user </w:t>
-      </w:r>
-      <w:r>
-        <w:t>hits the ‘Send Stock’ button</w:t>
+    </w:p>
+    <w:p>
+      <w:r>
+        <w:t>The user hits the ‘Send Stock’ button</w:t>
       </w:r>
     </w:p>
     <w:p>
@@ -275,13 +264,7 @@
         </w:rPr>
       </w:pPr>
       <w:r>
-        <w:t xml:space="preserve">The staff </w:t>
-      </w:r>
-      <w:r>
-        <w:t>must be</w:t>
-      </w:r>
-      <w:r>
-        <w:t xml:space="preserve"> logged into their account.</w:t>
+        <w:t>The staff must be logged into their account.</w:t>
       </w:r>
     </w:p>
     <w:p>
@@ -302,24 +285,57 @@
     </w:p>
     <w:p>
       <w:pPr>
-        <w:rPr>
-          <w:b/>
-        </w:rPr>
-      </w:pPr>
-      <w:r>
-        <w:rPr>
-          <w:b/>
-        </w:rPr>
-        <w:t>Label is printed</w:t>
-      </w:r>
-    </w:p>
-    <w:p>
-      <w:pPr>
         <w:jc w:val="both"/>
-      </w:pPr>
-      <w:r>
-        <w:t xml:space="preserve">A label containing information like sending store, receiving store, date, and barcode linking the parcel to the details of the contents is generated which can be printed. </w:t>
-      </w:r>
+        <w:rPr>
+          <w:b/>
+        </w:rPr>
+      </w:pPr>
+      <w:r>
+        <w:rPr>
+          <w:b/>
+        </w:rPr>
+        <w:t>Items removed</w:t>
+      </w:r>
+    </w:p>
+    <w:p>
+      <w:pPr>
+        <w:jc w:val="both"/>
+      </w:pPr>
+      <w:r>
+        <w:t>The items in the cart which has been sent to a location are removed from the sending location and new record is added to the delivery/request table in the database</w:t>
+      </w:r>
+    </w:p>
+    <w:p>
+      <w:pPr>
+        <w:rPr>
+          <w:b/>
+        </w:rPr>
+      </w:pPr>
+      <w:r>
+        <w:rPr>
+          <w:b/>
+        </w:rPr>
+        <w:t>Label is generated</w:t>
+      </w:r>
+    </w:p>
+    <w:p>
+      <w:pPr>
+        <w:jc w:val="both"/>
+      </w:pPr>
+      <w:r>
+        <w:t xml:space="preserve">A label containing information like sending store, receiving store, date, and barcode linking the parcel to the details of the contents is generated </w:t>
+      </w:r>
+      <w:r>
+        <w:t xml:space="preserve">from the record in the delivery/request table </w:t>
+      </w:r>
+      <w:r>
+        <w:t xml:space="preserve">which can be printed. </w:t>
+      </w:r>
+    </w:p>
+    <w:p>
+      <w:pPr>
+        <w:jc w:val="both"/>
+      </w:pPr>
     </w:p>
     <w:p>
       <w:pPr>
@@ -335,12 +351,15 @@
         <w:ind w:left="720" w:hanging="720"/>
       </w:pPr>
       <w:r>
-        <w:t>Normal Flow (Happy Day Scenario)</w:t>
-      </w:r>
-    </w:p>
-    <w:p>
-      <w:r>
-        <w:t>The use case begins when a member places their book in the return chute</w:t>
+        <w:t xml:space="preserve">Normal Flow </w:t>
+      </w:r>
+    </w:p>
+    <w:p>
+      <w:r>
+        <w:t xml:space="preserve">The use case begins when a </w:t>
+      </w:r>
+      <w:r>
+        <w:t>staff member wants to send stocks to another location.</w:t>
       </w:r>
     </w:p>
     <w:tbl>
@@ -431,16 +450,7 @@
                 <w:sz w:val="22"/>
                 <w:szCs w:val="22"/>
               </w:rPr>
-              <w:lastRenderedPageBreak/>
-              <w:t xml:space="preserve">User </w:t>
-            </w:r>
-            <w:r>
-              <w:rPr>
-                <w:rFonts w:asciiTheme="minorHAnsi" w:hAnsiTheme="minorHAnsi"/>
-                <w:sz w:val="22"/>
-                <w:szCs w:val="22"/>
-              </w:rPr>
-              <w:t>adds stock to a cart</w:t>
+              <w:t>User adds receiving location details on the cart.</w:t>
             </w:r>
           </w:p>
         </w:tc>
@@ -467,7 +477,15 @@
                 <w:sz w:val="22"/>
                 <w:szCs w:val="22"/>
               </w:rPr>
-              <w:t>System records the items in the cart.</w:t>
+              <w:t>System notes which location the stocks are being delivered to</w:t>
+            </w:r>
+            <w:r>
+              <w:rPr>
+                <w:rFonts w:asciiTheme="minorHAnsi" w:hAnsiTheme="minorHAnsi"/>
+                <w:sz w:val="22"/>
+                <w:szCs w:val="22"/>
+              </w:rPr>
+              <w:t xml:space="preserve"> and displays the page with cart details, send stock button and </w:t>
             </w:r>
           </w:p>
         </w:tc>
@@ -498,64 +516,6 @@
                 <w:sz w:val="22"/>
                 <w:szCs w:val="22"/>
               </w:rPr>
-              <w:t>User adds receiving location details on the cart.</w:t>
-            </w:r>
-          </w:p>
-        </w:tc>
-        <w:tc>
-          <w:tcPr>
-            <w:tcW w:w="4675" w:type="dxa"/>
-          </w:tcPr>
-          <w:p>
-            <w:pPr>
-              <w:pStyle w:val="ListParagraph"/>
-              <w:numPr>
-                <w:ilvl w:val="0"/>
-                <w:numId w:val="3"/>
-              </w:numPr>
-              <w:rPr>
-                <w:rFonts w:asciiTheme="minorHAnsi" w:hAnsiTheme="minorHAnsi"/>
-                <w:sz w:val="22"/>
-                <w:szCs w:val="22"/>
-              </w:rPr>
-            </w:pPr>
-            <w:r>
-              <w:rPr>
-                <w:rFonts w:asciiTheme="minorHAnsi" w:hAnsiTheme="minorHAnsi"/>
-                <w:sz w:val="22"/>
-                <w:szCs w:val="22"/>
-              </w:rPr>
-              <w:t>System notes which location the stocks are being delivered to.</w:t>
-            </w:r>
-          </w:p>
-        </w:tc>
-      </w:tr>
-      <w:tr>
-        <w:tc>
-          <w:tcPr>
-            <w:tcW w:w="4675" w:type="dxa"/>
-          </w:tcPr>
-          <w:p>
-            <w:pPr>
-              <w:pStyle w:val="ListParagraph"/>
-              <w:widowControl w:val="0"/>
-              <w:numPr>
-                <w:ilvl w:val="0"/>
-                <w:numId w:val="3"/>
-              </w:numPr>
-              <w:spacing w:line="240" w:lineRule="atLeast"/>
-              <w:rPr>
-                <w:rFonts w:asciiTheme="minorHAnsi" w:hAnsiTheme="minorHAnsi"/>
-                <w:sz w:val="22"/>
-                <w:szCs w:val="22"/>
-              </w:rPr>
-            </w:pPr>
-            <w:r>
-              <w:rPr>
-                <w:rFonts w:asciiTheme="minorHAnsi" w:hAnsiTheme="minorHAnsi"/>
-                <w:sz w:val="22"/>
-                <w:szCs w:val="22"/>
-              </w:rPr>
               <w:t>User hits the ‘Send Stock’ button</w:t>
             </w:r>
           </w:p>
@@ -584,7 +544,49 @@
                 <w:sz w:val="22"/>
                 <w:szCs w:val="22"/>
               </w:rPr>
-              <w:t>System records the items in the cart as Sent along with their details and sending location, receiving location and date.</w:t>
+              <w:t>Syst</w:t>
+            </w:r>
+            <w:r>
+              <w:rPr>
+                <w:rFonts w:asciiTheme="minorHAnsi" w:hAnsiTheme="minorHAnsi"/>
+                <w:sz w:val="22"/>
+                <w:szCs w:val="22"/>
+              </w:rPr>
+              <w:t>em records the items in the cart in the delivery/request table</w:t>
+            </w:r>
+            <w:r>
+              <w:rPr>
+                <w:rFonts w:asciiTheme="minorHAnsi" w:hAnsiTheme="minorHAnsi"/>
+                <w:sz w:val="22"/>
+                <w:szCs w:val="22"/>
+              </w:rPr>
+              <w:t xml:space="preserve"> with their details</w:t>
+            </w:r>
+            <w:r>
+              <w:rPr>
+                <w:rFonts w:asciiTheme="minorHAnsi" w:hAnsiTheme="minorHAnsi"/>
+                <w:sz w:val="22"/>
+                <w:szCs w:val="22"/>
+              </w:rPr>
+              <w:t xml:space="preserve">, </w:t>
+            </w:r>
+            <w:r>
+              <w:rPr>
+                <w:rFonts w:asciiTheme="minorHAnsi" w:hAnsiTheme="minorHAnsi"/>
+                <w:sz w:val="22"/>
+                <w:szCs w:val="22"/>
+              </w:rPr>
+              <w:t xml:space="preserve">sending location, receiving </w:t>
+            </w:r>
+            <w:bookmarkStart w:id="0" w:name="_GoBack"/>
+            <w:bookmarkEnd w:id="0"/>
+            <w:r>
+              <w:rPr>
+                <w:rFonts w:asciiTheme="minorHAnsi" w:hAnsiTheme="minorHAnsi"/>
+                <w:sz w:val="22"/>
+                <w:szCs w:val="22"/>
+              </w:rPr>
+              <w:t>location and date.</w:t>
             </w:r>
           </w:p>
           <w:p>
@@ -711,25 +713,20 @@
         <w:t>Alternate</w:t>
       </w:r>
       <w:r>
-        <w:t xml:space="preserve"> Flows</w:t>
-      </w:r>
-    </w:p>
-    <w:p>
-      <w:pPr>
-        <w:rPr>
-          <w:b/>
-        </w:rPr>
-      </w:pPr>
-      <w:r>
-        <w:rPr>
-          <w:b/>
-        </w:rPr>
-        <w:t>Location not available</w:t>
-      </w:r>
-    </w:p>
-    <w:p>
-      <w:r>
-        <w:t>If at step 3 of the normal flow the location entered is not in the database, then</w:t>
+        <w:t xml:space="preserve"> Flow</w:t>
+      </w:r>
+    </w:p>
+    <w:p>
+      <w:pPr>
+        <w:rPr>
+          <w:b/>
+        </w:rPr>
+      </w:pPr>
+      <w:r>
+        <w:rPr>
+          <w:b/>
+        </w:rPr>
+        <w:t>User wants to cancel sending the stock</w:t>
       </w:r>
     </w:p>
     <w:tbl>
@@ -803,6 +800,174 @@
             <w:pPr>
               <w:rPr>
                 <w:rFonts w:asciiTheme="minorHAnsi" w:hAnsiTheme="minorHAnsi"/>
+                <w:b/>
+                <w:sz w:val="22"/>
+                <w:szCs w:val="22"/>
+              </w:rPr>
+            </w:pPr>
+          </w:p>
+        </w:tc>
+        <w:tc>
+          <w:tcPr>
+            <w:tcW w:w="4675" w:type="dxa"/>
+          </w:tcPr>
+          <w:p>
+            <w:pPr>
+              <w:rPr>
+                <w:rFonts w:asciiTheme="minorHAnsi" w:hAnsiTheme="minorHAnsi"/>
+                <w:b/>
+                <w:sz w:val="22"/>
+                <w:szCs w:val="22"/>
+              </w:rPr>
+            </w:pPr>
+          </w:p>
+        </w:tc>
+      </w:tr>
+      <w:tr>
+        <w:tc>
+          <w:tcPr>
+            <w:tcW w:w="4675" w:type="dxa"/>
+          </w:tcPr>
+          <w:p>
+            <w:pPr>
+              <w:rPr>
+                <w:rFonts w:asciiTheme="minorHAnsi" w:hAnsiTheme="minorHAnsi"/>
+                <w:b/>
+                <w:sz w:val="22"/>
+                <w:szCs w:val="22"/>
+              </w:rPr>
+            </w:pPr>
+          </w:p>
+        </w:tc>
+        <w:tc>
+          <w:tcPr>
+            <w:tcW w:w="4675" w:type="dxa"/>
+          </w:tcPr>
+          <w:p>
+            <w:pPr>
+              <w:rPr>
+                <w:rFonts w:asciiTheme="minorHAnsi" w:hAnsiTheme="minorHAnsi"/>
+                <w:b/>
+                <w:sz w:val="22"/>
+                <w:szCs w:val="22"/>
+              </w:rPr>
+            </w:pPr>
+          </w:p>
+        </w:tc>
+      </w:tr>
+    </w:tbl>
+    <w:p>
+      <w:pPr>
+        <w:rPr>
+          <w:b/>
+        </w:rPr>
+      </w:pPr>
+    </w:p>
+    <w:p/>
+    <w:p>
+      <w:pPr>
+        <w:pStyle w:val="Heading1"/>
+        <w:keepLines w:val="0"/>
+        <w:widowControl w:val="0"/>
+        <w:spacing w:before="120" w:after="60" w:line="240" w:lineRule="atLeast"/>
+        <w:ind w:left="720" w:hanging="720"/>
+      </w:pPr>
+      <w:r>
+        <w:t>Exception</w:t>
+      </w:r>
+      <w:r>
+        <w:t xml:space="preserve"> Flow</w:t>
+      </w:r>
+    </w:p>
+    <w:p>
+      <w:pPr>
+        <w:rPr>
+          <w:b/>
+        </w:rPr>
+      </w:pPr>
+      <w:r>
+        <w:rPr>
+          <w:b/>
+        </w:rPr>
+        <w:t>Location not available</w:t>
+      </w:r>
+    </w:p>
+    <w:p>
+      <w:r>
+        <w:t>If at step 3 of the normal flow the location entered is not in the database, then</w:t>
+      </w:r>
+    </w:p>
+    <w:tbl>
+      <w:tblPr>
+        <w:tblStyle w:val="TableGrid"/>
+        <w:tblW w:w="0" w:type="auto"/>
+        <w:tblLook w:val="04A0" w:firstRow="1" w:lastRow="0" w:firstColumn="1" w:lastColumn="0" w:noHBand="0" w:noVBand="1"/>
+      </w:tblPr>
+      <w:tblGrid>
+        <w:gridCol w:w="4675"/>
+        <w:gridCol w:w="4675"/>
+      </w:tblGrid>
+      <w:tr>
+        <w:tc>
+          <w:tcPr>
+            <w:tcW w:w="4675" w:type="dxa"/>
+          </w:tcPr>
+          <w:p>
+            <w:pPr>
+              <w:jc w:val="center"/>
+              <w:rPr>
+                <w:rFonts w:asciiTheme="minorHAnsi" w:hAnsiTheme="minorHAnsi"/>
+                <w:b/>
+                <w:sz w:val="22"/>
+                <w:szCs w:val="22"/>
+              </w:rPr>
+            </w:pPr>
+            <w:r>
+              <w:rPr>
+                <w:rFonts w:asciiTheme="minorHAnsi" w:hAnsiTheme="minorHAnsi"/>
+                <w:b/>
+                <w:sz w:val="22"/>
+                <w:szCs w:val="22"/>
+              </w:rPr>
+              <w:t>Actor</w:t>
+            </w:r>
+          </w:p>
+        </w:tc>
+        <w:tc>
+          <w:tcPr>
+            <w:tcW w:w="4675" w:type="dxa"/>
+          </w:tcPr>
+          <w:p>
+            <w:pPr>
+              <w:jc w:val="center"/>
+              <w:rPr>
+                <w:rFonts w:asciiTheme="minorHAnsi" w:hAnsiTheme="minorHAnsi"/>
+                <w:b/>
+                <w:sz w:val="22"/>
+                <w:szCs w:val="22"/>
+              </w:rPr>
+            </w:pPr>
+            <w:r>
+              <w:rPr>
+                <w:rFonts w:asciiTheme="minorHAnsi" w:hAnsiTheme="minorHAnsi"/>
+                <w:b/>
+                <w:sz w:val="22"/>
+                <w:szCs w:val="22"/>
+              </w:rPr>
+              <w:t>System</w:t>
+            </w:r>
+          </w:p>
+        </w:tc>
+      </w:tr>
+      <w:tr>
+        <w:tc>
+          <w:tcPr>
+            <w:tcW w:w="4675" w:type="dxa"/>
+          </w:tcPr>
+          <w:p>
+            <w:pPr>
+              <w:rPr>
+                <w:rFonts w:asciiTheme="minorHAnsi" w:hAnsiTheme="minorHAnsi"/>
                 <w:sz w:val="22"/>
                 <w:szCs w:val="22"/>
               </w:rPr>
@@ -818,7 +983,7 @@
               <w:pStyle w:val="ListParagraph"/>
               <w:numPr>
                 <w:ilvl w:val="1"/>
-                <w:numId w:val="7"/>
+                <w:numId w:val="8"/>
               </w:numPr>
               <w:rPr>
                 <w:rFonts w:asciiTheme="minorHAnsi" w:hAnsiTheme="minorHAnsi"/>
@@ -863,7 +1028,7 @@
               <w:pStyle w:val="ListParagraph"/>
               <w:numPr>
                 <w:ilvl w:val="1"/>
-                <w:numId w:val="7"/>
+                <w:numId w:val="8"/>
               </w:numPr>
               <w:rPr>
                 <w:rFonts w:asciiTheme="minorHAnsi" w:hAnsiTheme="minorHAnsi"/>
@@ -892,7 +1057,7 @@
               <w:pStyle w:val="ListParagraph"/>
               <w:numPr>
                 <w:ilvl w:val="1"/>
-                <w:numId w:val="7"/>
+                <w:numId w:val="8"/>
               </w:numPr>
               <w:rPr>
                 <w:rFonts w:asciiTheme="minorHAnsi" w:hAnsiTheme="minorHAnsi"/>
@@ -941,6 +1106,7 @@
         <w:ind w:left="720" w:hanging="720"/>
       </w:pPr>
       <w:r>
+        <w:lastRenderedPageBreak/>
         <w:t xml:space="preserve">Key Scenarios </w:t>
       </w:r>
     </w:p>
@@ -1058,7 +1224,6 @@
     </w:p>
     <w:p>
       <w:r>
-        <w:lastRenderedPageBreak/>
         <w:t xml:space="preserve">The system must generate label when the send stock button is clicked. </w:t>
       </w:r>
     </w:p>
@@ -1194,6 +1359,119 @@
     </w:lvl>
   </w:abstractNum>
   <w:abstractNum w:abstractNumId="1" w15:restartNumberingAfterBreak="0">
+    <w:nsid w:val="15773354"/>
+    <w:multiLevelType w:val="multilevel"/>
+    <w:tmpl w:val="986253C4"/>
+    <w:lvl w:ilvl="0">
+      <w:start w:val="1"/>
+      <w:numFmt w:val="decimal"/>
+      <w:lvlText w:val="%1"/>
+      <w:lvlJc w:val="left"/>
+      <w:pPr>
+        <w:ind w:left="360" w:hanging="360"/>
+      </w:pPr>
+      <w:rPr>
+        <w:rFonts w:hint="default"/>
+      </w:rPr>
+    </w:lvl>
+    <w:lvl w:ilvl="1">
+      <w:start w:val="1"/>
+      <w:numFmt w:val="decimal"/>
+      <w:lvlText w:val="%1.%2"/>
+      <w:lvlJc w:val="left"/>
+      <w:pPr>
+        <w:ind w:left="360" w:hanging="360"/>
+      </w:pPr>
+      <w:rPr>
+        <w:rFonts w:hint="default"/>
+      </w:rPr>
+    </w:lvl>
+    <w:lvl w:ilvl="2">
+      <w:start w:val="1"/>
+      <w:numFmt w:val="decimal"/>
+      <w:lvlText w:val="%1.%2.%3"/>
+      <w:lvlJc w:val="left"/>
+      <w:pPr>
+        <w:ind w:left="720" w:hanging="720"/>
+      </w:pPr>
+      <w:rPr>
+        <w:rFonts w:hint="default"/>
+      </w:rPr>
+    </w:lvl>
+    <w:lvl w:ilvl="3">
+      <w:start w:val="1"/>
+      <w:numFmt w:val="decimal"/>
+      <w:lvlText w:val="%1.%2.%3.%4"/>
+      <w:lvlJc w:val="left"/>
+      <w:pPr>
+        <w:ind w:left="720" w:hanging="720"/>
+      </w:pPr>
+      <w:rPr>
+        <w:rFonts w:hint="default"/>
+      </w:rPr>
+    </w:lvl>
+    <w:lvl w:ilvl="4">
+      <w:start w:val="1"/>
+      <w:numFmt w:val="decimal"/>
+      <w:lvlText w:val="%1.%2.%3.%4.%5"/>
+      <w:lvlJc w:val="left"/>
+      <w:pPr>
+        <w:ind w:left="720" w:hanging="720"/>
+      </w:pPr>
+      <w:rPr>
+        <w:rFonts w:hint="default"/>
+      </w:rPr>
+    </w:lvl>
+    <w:lvl w:ilvl="5">
+      <w:start w:val="1"/>
+      <w:numFmt w:val="decimal"/>
+      <w:lvlText w:val="%1.%2.%3.%4.%5.%6"/>
+      <w:lvlJc w:val="left"/>
+      <w:pPr>
+        <w:ind w:left="1080" w:hanging="1080"/>
+      </w:pPr>
+      <w:rPr>
+        <w:rFonts w:hint="default"/>
+      </w:rPr>
+    </w:lvl>
+    <w:lvl w:ilvl="6">
+      <w:start w:val="1"/>
+      <w:numFmt w:val="decimal"/>
+      <w:lvlText w:val="%1.%2.%3.%4.%5.%6.%7"/>
+      <w:lvlJc w:val="left"/>
+      <w:pPr>
+        <w:ind w:left="1080" w:hanging="1080"/>
+      </w:pPr>
+      <w:rPr>
+        <w:rFonts w:hint="default"/>
+      </w:rPr>
+    </w:lvl>
+    <w:lvl w:ilvl="7">
+      <w:start w:val="1"/>
+      <w:numFmt w:val="decimal"/>
+      <w:lvlText w:val="%1.%2.%3.%4.%5.%6.%7.%8"/>
+      <w:lvlJc w:val="left"/>
+      <w:pPr>
+        <w:ind w:left="1440" w:hanging="1440"/>
+      </w:pPr>
+      <w:rPr>
+        <w:rFonts w:hint="default"/>
+      </w:rPr>
+    </w:lvl>
+    <w:lvl w:ilvl="8">
+      <w:start w:val="1"/>
+      <w:numFmt w:val="decimal"/>
+      <w:lvlText w:val="%1.%2.%3.%4.%5.%6.%7.%8.%9"/>
+      <w:lvlJc w:val="left"/>
+      <w:pPr>
+        <w:ind w:left="1440" w:hanging="1440"/>
+      </w:pPr>
+      <w:rPr>
+        <w:rFonts w:hint="default"/>
+      </w:rPr>
+    </w:lvl>
+  </w:abstractNum>
+  <w:abstractNum w:abstractNumId="2" w15:restartNumberingAfterBreak="0">
     <w:nsid w:val="18CC0780"/>
     <w:multiLevelType w:val="multilevel"/>
     <w:tmpl w:val="CB40E240"/>
@@ -1306,7 +1584,96 @@
       </w:rPr>
     </w:lvl>
   </w:abstractNum>
-  <w:abstractNum w:abstractNumId="2" w15:restartNumberingAfterBreak="0">
+  <w:abstractNum w:abstractNumId="3" w15:restartNumberingAfterBreak="0">
+    <w:nsid w:val="255D1FDF"/>
+    <w:multiLevelType w:val="hybridMultilevel"/>
+    <w:tmpl w:val="8BE44E50"/>
+    <w:lvl w:ilvl="0" w:tplc="0409000F">
+      <w:start w:val="1"/>
+      <w:numFmt w:val="decimal"/>
+      <w:lvlText w:val="%1."/>
+      <w:lvlJc w:val="left"/>
+      <w:pPr>
+        <w:ind w:left="720" w:hanging="360"/>
+      </w:pPr>
+      <w:rPr>
+        <w:rFonts w:hint="default"/>
+      </w:rPr>
+    </w:lvl>
+    <w:lvl w:ilvl="1" w:tplc="04090019" w:tentative="1">
+      <w:start w:val="1"/>
+      <w:numFmt w:val="lowerLetter"/>
+      <w:lvlText w:val="%2."/>
+      <w:lvlJc w:val="left"/>
+      <w:pPr>
+        <w:ind w:left="1440" w:hanging="360"/>
+      </w:pPr>
+    </w:lvl>
+    <w:lvl w:ilvl="2" w:tplc="0409001B" w:tentative="1">
+      <w:start w:val="1"/>
+      <w:numFmt w:val="lowerRoman"/>
+      <w:lvlText w:val="%3."/>
+      <w:lvlJc w:val="right"/>
+      <w:pPr>
+        <w:ind w:left="2160" w:hanging="180"/>
+      </w:pPr>
+    </w:lvl>
+    <w:lvl w:ilvl="3" w:tplc="0409000F" w:tentative="1">
+      <w:start w:val="1"/>
+      <w:numFmt w:val="decimal"/>
+      <w:lvlText w:val="%4."/>
+      <w:lvlJc w:val="left"/>
+      <w:pPr>
+        <w:ind w:left="2880" w:hanging="360"/>
+      </w:pPr>
+    </w:lvl>
+    <w:lvl w:ilvl="4" w:tplc="04090019" w:tentative="1">
+      <w:start w:val="1"/>
+      <w:numFmt w:val="lowerLetter"/>
+      <w:lvlText w:val="%5."/>
+      <w:lvlJc w:val="left"/>
+      <w:pPr>
+        <w:ind w:left="3600" w:hanging="360"/>
+      </w:pPr>
+    </w:lvl>
+    <w:lvl w:ilvl="5" w:tplc="0409001B" w:tentative="1">
+      <w:start w:val="1"/>
+      <w:numFmt w:val="lowerRoman"/>
+      <w:lvlText w:val="%6."/>
+      <w:lvlJc w:val="right"/>
+      <w:pPr>
+        <w:ind w:left="4320" w:hanging="180"/>
+      </w:pPr>
+    </w:lvl>
+    <w:lvl w:ilvl="6" w:tplc="0409000F" w:tentative="1">
+      <w:start w:val="1"/>
+      <w:numFmt w:val="decimal"/>
+      <w:lvlText w:val="%7."/>
+      <w:lvlJc w:val="left"/>
+      <w:pPr>
+        <w:ind w:left="5040" w:hanging="360"/>
+      </w:pPr>
+    </w:lvl>
+    <w:lvl w:ilvl="7" w:tplc="04090019" w:tentative="1">
+      <w:start w:val="1"/>
+      <w:numFmt w:val="lowerLetter"/>
+      <w:lvlText w:val="%8."/>
+      <w:lvlJc w:val="left"/>
+      <w:pPr>
+        <w:ind w:left="5760" w:hanging="360"/>
+      </w:pPr>
+    </w:lvl>
+    <w:lvl w:ilvl="8" w:tplc="0409001B" w:tentative="1">
+      <w:start w:val="1"/>
+      <w:numFmt w:val="lowerRoman"/>
+      <w:lvlText w:val="%9."/>
+      <w:lvlJc w:val="right"/>
+      <w:pPr>
+        <w:ind w:left="6480" w:hanging="180"/>
+      </w:pPr>
+    </w:lvl>
+  </w:abstractNum>
+  <w:abstractNum w:abstractNumId="4" w15:restartNumberingAfterBreak="0">
     <w:nsid w:val="2E3A317E"/>
     <w:multiLevelType w:val="hybridMultilevel"/>
     <w:tmpl w:val="A98AAB34"/>
@@ -1397,7 +1764,7 @@
       </w:pPr>
     </w:lvl>
   </w:abstractNum>
-  <w:abstractNum w:abstractNumId="3" w15:restartNumberingAfterBreak="0">
+  <w:abstractNum w:abstractNumId="5" w15:restartNumberingAfterBreak="0">
     <w:nsid w:val="34944642"/>
     <w:multiLevelType w:val="multilevel"/>
     <w:tmpl w:val="0409001F"/>
@@ -1483,7 +1850,7 @@
       </w:pPr>
     </w:lvl>
   </w:abstractNum>
-  <w:abstractNum w:abstractNumId="4" w15:restartNumberingAfterBreak="0">
+  <w:abstractNum w:abstractNumId="6" w15:restartNumberingAfterBreak="0">
     <w:nsid w:val="5B7032F1"/>
     <w:multiLevelType w:val="hybridMultilevel"/>
     <w:tmpl w:val="F1805EC8"/>
@@ -1572,7 +1939,7 @@
       </w:pPr>
     </w:lvl>
   </w:abstractNum>
-  <w:abstractNum w:abstractNumId="5" w15:restartNumberingAfterBreak="0">
+  <w:abstractNum w:abstractNumId="7" w15:restartNumberingAfterBreak="0">
     <w:nsid w:val="789C482B"/>
     <w:multiLevelType w:val="hybridMultilevel"/>
     <w:tmpl w:val="D2EAECC6"/>
@@ -1684,7 +2051,7 @@
       </w:rPr>
     </w:lvl>
   </w:abstractNum>
-  <w:abstractNum w:abstractNumId="6" w15:restartNumberingAfterBreak="0">
+  <w:abstractNum w:abstractNumId="8" w15:restartNumberingAfterBreak="0">
     <w:nsid w:val="7F274C80"/>
     <w:multiLevelType w:val="hybridMultilevel"/>
     <w:tmpl w:val="2E7813AA"/>
@@ -1797,25 +2164,31 @@
     </w:lvl>
   </w:abstractNum>
   <w:num w:numId="1">
-    <w:abstractNumId w:val="5"/>
+    <w:abstractNumId w:val="7"/>
   </w:num>
   <w:num w:numId="2">
-    <w:abstractNumId w:val="6"/>
+    <w:abstractNumId w:val="8"/>
   </w:num>
   <w:num w:numId="3">
-    <w:abstractNumId w:val="2"/>
+    <w:abstractNumId w:val="4"/>
   </w:num>
   <w:num w:numId="4">
     <w:abstractNumId w:val="0"/>
   </w:num>
   <w:num w:numId="5">
-    <w:abstractNumId w:val="4"/>
+    <w:abstractNumId w:val="6"/>
   </w:num>
   <w:num w:numId="6">
-    <w:abstractNumId w:val="3"/>
+    <w:abstractNumId w:val="5"/>
   </w:num>
   <w:num w:numId="7">
+    <w:abstractNumId w:val="2"/>
+  </w:num>
+  <w:num w:numId="8">
     <w:abstractNumId w:val="1"/>
+  </w:num>
+  <w:num w:numId="9">
+    <w:abstractNumId w:val="3"/>
   </w:num>
 </w:numbering>
 </file>
